--- a/WEEK 03/questions.docx
+++ b/WEEK 03/questions.docx
@@ -51,15 +51,7 @@
           <w:sz w:val="40"/>
           <w:szCs w:val="40"/>
         </w:rPr>
-        <w:t>1).</w:t>
-      </w:r>
-      <w:r>
-        <w:rPr>
-          <w:rFonts w:ascii="Gabriola" w:hAnsi="Gabriola"/>
-          <w:sz w:val="40"/>
-          <w:szCs w:val="40"/>
-        </w:rPr>
-        <w:t xml:space="preserve"> Create 1-D array having 10 elements, find the dimensions of the array and sort the array elements in ascending order using Numpy</w:t>
+        <w:t>1). Create 1-D array having 10 elements, find the dimensions of the array and sort the array elements in ascending order using Numpy</w:t>
       </w:r>
     </w:p>
     <w:p>
@@ -111,25 +103,7 @@
           <w:sz w:val="40"/>
           <w:szCs w:val="40"/>
         </w:rPr>
-        <w:t xml:space="preserve">Create two 2D </w:t>
-      </w:r>
-      <w:proofErr w:type="gramStart"/>
-      <w:r>
-        <w:rPr>
-          <w:rFonts w:ascii="Gabriola" w:hAnsi="Gabriola"/>
-          <w:sz w:val="40"/>
-          <w:szCs w:val="40"/>
-        </w:rPr>
-        <w:t>array ,</w:t>
-      </w:r>
-      <w:proofErr w:type="gramEnd"/>
-      <w:r>
-        <w:rPr>
-          <w:rFonts w:ascii="Gabriola" w:hAnsi="Gabriola"/>
-          <w:sz w:val="40"/>
-          <w:szCs w:val="40"/>
-        </w:rPr>
-        <w:t xml:space="preserve"> perform, +, -, *</w:t>
+        <w:t>Create two 2D array , perform, +, -, *</w:t>
       </w:r>
     </w:p>
     <w:p>
@@ -173,7 +147,23 @@
           <w:sz w:val="40"/>
           <w:szCs w:val="40"/>
         </w:rPr>
+        <w:t xml:space="preserve">5). </w:t>
+      </w:r>
+      <w:r>
+        <w:rPr>
+          <w:rFonts w:ascii="Gabriola" w:hAnsi="Gabriola"/>
+          <w:sz w:val="40"/>
+          <w:szCs w:val="40"/>
+        </w:rPr>
         <w:t>Find factorial</w:t>
+      </w:r>
+      <w:r>
+        <w:rPr>
+          <w:rFonts w:ascii="Gabriola" w:hAnsi="Gabriola"/>
+          <w:sz w:val="40"/>
+          <w:szCs w:val="40"/>
+        </w:rPr>
+        <w:t xml:space="preserve"> using numpy library</w:t>
       </w:r>
     </w:p>
     <w:p>
@@ -191,7 +181,15 @@
           <w:sz w:val="40"/>
           <w:szCs w:val="40"/>
         </w:rPr>
-        <w:t>5).</w:t>
+        <w:t>6</w:t>
+      </w:r>
+      <w:r>
+        <w:rPr>
+          <w:rFonts w:ascii="Gabriola" w:hAnsi="Gabriola"/>
+          <w:sz w:val="40"/>
+          <w:szCs w:val="40"/>
+        </w:rPr>
+        <w:t>).</w:t>
       </w:r>
       <w:r>
         <w:rPr>
@@ -220,7 +218,6 @@
     </w:p>
     <w:p>
       <w:pPr>
-        <w:jc w:val="both"/>
         <w:rPr>
           <w:rFonts w:ascii="Gabriola" w:hAnsi="Gabriola"/>
           <w:sz w:val="40"/>
@@ -233,7 +230,15 @@
           <w:sz w:val="40"/>
           <w:szCs w:val="40"/>
         </w:rPr>
-        <w:t xml:space="preserve">6). </w:t>
+        <w:t>7</w:t>
+      </w:r>
+      <w:r>
+        <w:rPr>
+          <w:rFonts w:ascii="Gabriola" w:hAnsi="Gabriola"/>
+          <w:sz w:val="40"/>
+          <w:szCs w:val="40"/>
+        </w:rPr>
+        <w:t xml:space="preserve">). </w:t>
       </w:r>
       <w:r>
         <w:rPr>
